--- a/wiki/Server 구조 기획_설은경.docx
+++ b/wiki/Server 구조 기획_설은경.docx
@@ -103,7 +103,7 @@
                     <a:blip r:embed="rId8">
                       <a:extLst>
                         <a:ext uri="{28A0092B-C50C-407E-A947-70E740481C1C}">
-                          <a14:useLocalDpi xmlns:a14="http://schemas.microsoft.com/office/drawing/2010/main" xmlns:wps="http://schemas.microsoft.com/office/word/2010/wordprocessingShape" xmlns:wpi="http://schemas.microsoft.com/office/word/2010/wordprocessingInk" xmlns:wpg="http://schemas.microsoft.com/office/word/2010/wordprocessingGroup" xmlns:w14="http://schemas.microsoft.com/office/word/2010/wordml" xmlns:w="http://schemas.openxmlformats.org/wordprocessingml/2006/main" xmlns:w10="urn:schemas-microsoft-com:office:word" xmlns:wp14="http://schemas.microsoft.com/office/word/2010/wordprocessingDrawing" xmlns:v="urn:schemas-microsoft-com:vml" xmlns:o="urn:schemas-microsoft-com:office:office" xmlns:mc="http://schemas.openxmlformats.org/markup-compatibility/2006" xmlns:wpc="http://schemas.microsoft.com/office/word/2010/wordprocessingCanvas" xmlns="" val="0"/>
+                          <a14:useLocalDpi xmlns="" xmlns:wpc="http://schemas.microsoft.com/office/word/2010/wordprocessingCanvas" xmlns:mc="http://schemas.openxmlformats.org/markup-compatibility/2006" xmlns:o="urn:schemas-microsoft-com:office:office" xmlns:v="urn:schemas-microsoft-com:vml" xmlns:wp14="http://schemas.microsoft.com/office/word/2010/wordprocessingDrawing" xmlns:w10="urn:schemas-microsoft-com:office:word" xmlns:w="http://schemas.openxmlformats.org/wordprocessingml/2006/main" xmlns:w14="http://schemas.microsoft.com/office/word/2010/wordml" xmlns:wpg="http://schemas.microsoft.com/office/word/2010/wordprocessingGroup" xmlns:wpi="http://schemas.microsoft.com/office/word/2010/wordprocessingInk" xmlns:wps="http://schemas.microsoft.com/office/word/2010/wordprocessingShape" xmlns:a14="http://schemas.microsoft.com/office/drawing/2010/main" val="0"/>
                         </a:ext>
                       </a:extLst>
                     </a:blip>
@@ -1804,7 +1804,7 @@
             </v:handles>
             <o:complex v:ext="view"/>
           </v:shapetype>
-          <v:shape id="_x0000_s1196" type="#_x0000_t65" style="width:328.5pt;height:357.75pt;mso-position-horizontal-relative:char;mso-position-vertical-relative:line;v-text-anchor:middle" fillcolor="white [3201]" strokecolor="#9bbb59 [3206]" strokeweight="1pt">
+          <v:shape id="_x0000_s1199" type="#_x0000_t65" style="width:328.5pt;height:357.75pt;mso-position-horizontal-relative:char;mso-position-vertical-relative:line;v-text-anchor:middle" fillcolor="white [3201]" strokecolor="#9bbb59 [3206]" strokeweight="1pt">
             <v:stroke dashstyle="dash"/>
             <v:shadow color="#868686"/>
             <v:textbox inset="0,0,0,0">
@@ -5842,7 +5842,7 @@
           <w:p>
             <w:pPr>
               <w:rPr>
-                <w:rFonts w:ascii="굴림" w:eastAsia="굴림" w:hAnsi="굴림" w:hint="eastAsia"/>
+                <w:rFonts w:ascii="굴림" w:eastAsia="굴림" w:hAnsi="굴림"/>
                 <w:b/>
                 <w:sz w:val="16"/>
                 <w:szCs w:val="16"/>
@@ -5887,7 +5887,7 @@
           <w:p>
             <w:pPr>
               <w:rPr>
-                <w:rFonts w:ascii="굴림" w:eastAsia="굴림" w:hAnsi="굴림" w:hint="eastAsia"/>
+                <w:rFonts w:ascii="굴림" w:eastAsia="굴림" w:hAnsi="굴림"/>
                 <w:b/>
                 <w:sz w:val="16"/>
                 <w:szCs w:val="16"/>
@@ -5914,7 +5914,7 @@
           <w:p>
             <w:pPr>
               <w:rPr>
-                <w:rFonts w:ascii="굴림" w:eastAsia="굴림" w:hAnsi="굴림" w:hint="eastAsia"/>
+                <w:rFonts w:ascii="굴림" w:eastAsia="굴림" w:hAnsi="굴림"/>
                 <w:b/>
                 <w:sz w:val="16"/>
                 <w:szCs w:val="16"/>
@@ -5944,7 +5944,7 @@
           <w:p>
             <w:pPr>
               <w:rPr>
-                <w:rFonts w:ascii="굴림" w:eastAsia="굴림" w:hAnsi="굴림" w:hint="eastAsia"/>
+                <w:rFonts w:ascii="굴림" w:eastAsia="굴림" w:hAnsi="굴림"/>
                 <w:b/>
                 <w:sz w:val="16"/>
                 <w:szCs w:val="16"/>
@@ -5995,7 +5995,7 @@
           <w:p>
             <w:pPr>
               <w:rPr>
-                <w:rFonts w:ascii="굴림" w:eastAsia="굴림" w:hAnsi="굴림" w:hint="eastAsia"/>
+                <w:rFonts w:ascii="굴림" w:eastAsia="굴림" w:hAnsi="굴림"/>
                 <w:b/>
                 <w:sz w:val="16"/>
                 <w:szCs w:val="16"/>
@@ -11622,7 +11622,7 @@
           <w:p>
             <w:pPr>
               <w:rPr>
-                <w:rFonts w:ascii="굴림" w:eastAsia="굴림" w:hAnsi="굴림" w:hint="eastAsia"/>
+                <w:rFonts w:ascii="굴림" w:eastAsia="굴림" w:hAnsi="굴림"/>
                 <w:b/>
                 <w:color w:val="F79646" w:themeColor="accent6"/>
                 <w:sz w:val="16"/>
@@ -14031,7 +14031,7 @@
           <w:p>
             <w:pPr>
               <w:rPr>
-                <w:rFonts w:ascii="굴림" w:eastAsia="굴림" w:hAnsi="굴림" w:hint="eastAsia"/>
+                <w:rFonts w:ascii="굴림" w:eastAsia="굴림" w:hAnsi="굴림"/>
                 <w:b/>
                 <w:sz w:val="16"/>
                 <w:szCs w:val="16"/>
@@ -14297,7 +14297,7 @@
           <w:p>
             <w:pPr>
               <w:rPr>
-                <w:rFonts w:ascii="굴림" w:eastAsia="굴림" w:hAnsi="굴림" w:hint="eastAsia"/>
+                <w:rFonts w:ascii="굴림" w:eastAsia="굴림" w:hAnsi="굴림"/>
                 <w:b/>
                 <w:sz w:val="16"/>
                 <w:szCs w:val="16"/>
@@ -14488,7 +14488,7 @@
       </w:tr>
       <w:tr>
         <w:trPr>
-          <w:trHeight w:val="1716"/>
+          <w:trHeight w:val="1618"/>
           <w:jc w:val="center"/>
         </w:trPr>
         <w:tc>
@@ -15487,7 +15487,7 @@
       </w:tr>
       <w:tr>
         <w:trPr>
-          <w:trHeight w:val="332"/>
+          <w:trHeight w:val="290"/>
           <w:jc w:val="center"/>
         </w:trPr>
         <w:tc>
@@ -15717,112 +15717,6 @@
       </w:tr>
       <w:tr>
         <w:trPr>
-          <w:trHeight w:val="346"/>
-          <w:jc w:val="center"/>
-        </w:trPr>
-        <w:tc>
-          <w:tcPr>
-            <w:tcW w:w="2793" w:type="dxa"/>
-            <w:vMerge w:val="restart"/>
-          </w:tcPr>
-          <w:p>
-            <w:pPr>
-              <w:jc w:val="left"/>
-              <w:rPr>
-                <w:rFonts w:ascii="굴림" w:eastAsia="굴림" w:hAnsi="굴림"/>
-                <w:b/>
-                <w:color w:val="7030A0"/>
-                <w:sz w:val="16"/>
-                <w:szCs w:val="16"/>
-              </w:rPr>
-            </w:pPr>
-            <w:r>
-              <w:rPr>
-                <w:rFonts w:ascii="굴림" w:eastAsia="굴림" w:hAnsi="굴림" w:hint="eastAsia"/>
-                <w:b/>
-                <w:color w:val="7030A0"/>
-                <w:sz w:val="16"/>
-                <w:szCs w:val="16"/>
-              </w:rPr>
-              <w:t>CS_GAME_RETURN_TO_ROOM</w:t>
-            </w:r>
-          </w:p>
-        </w:tc>
-        <w:tc>
-          <w:tcPr>
-            <w:tcW w:w="7871" w:type="dxa"/>
-            <w:shd w:val="clear" w:color="auto" w:fill="CCC0D9" w:themeFill="accent4" w:themeFillTint="66"/>
-            <w:vAlign w:val="center"/>
-          </w:tcPr>
-          <w:p>
-            <w:pPr>
-              <w:rPr>
-                <w:rFonts w:ascii="굴림" w:eastAsia="굴림" w:hAnsi="굴림"/>
-                <w:sz w:val="16"/>
-                <w:szCs w:val="16"/>
-              </w:rPr>
-            </w:pPr>
-            <w:r>
-              <w:rPr>
-                <w:rFonts w:ascii="굴림" w:eastAsia="굴림" w:hAnsi="굴림" w:hint="eastAsia"/>
-                <w:sz w:val="16"/>
-                <w:szCs w:val="16"/>
-              </w:rPr>
-              <w:t>게임이 끝나고 방으로 돌아가기 위해 접속을 종료하기 전에 표시하기 위해 보내는 패킷</w:t>
-            </w:r>
-          </w:p>
-        </w:tc>
-      </w:tr>
-      <w:tr>
-        <w:trPr>
-          <w:trHeight w:val="304"/>
-          <w:jc w:val="center"/>
-        </w:trPr>
-        <w:tc>
-          <w:tcPr>
-            <w:tcW w:w="2793" w:type="dxa"/>
-            <w:vMerge/>
-          </w:tcPr>
-          <w:p>
-            <w:pPr>
-              <w:jc w:val="left"/>
-              <w:rPr>
-                <w:rFonts w:ascii="굴림" w:eastAsia="굴림" w:hAnsi="굴림"/>
-                <w:b/>
-                <w:color w:val="000000" w:themeColor="text1"/>
-                <w:sz w:val="16"/>
-                <w:szCs w:val="16"/>
-              </w:rPr>
-            </w:pPr>
-          </w:p>
-        </w:tc>
-        <w:tc>
-          <w:tcPr>
-            <w:tcW w:w="7871" w:type="dxa"/>
-            <w:shd w:val="clear" w:color="auto" w:fill="auto"/>
-            <w:vAlign w:val="center"/>
-          </w:tcPr>
-          <w:p>
-            <w:pPr>
-              <w:rPr>
-                <w:rFonts w:ascii="굴림" w:eastAsia="굴림" w:hAnsi="굴림"/>
-                <w:sz w:val="16"/>
-                <w:szCs w:val="16"/>
-              </w:rPr>
-            </w:pPr>
-            <w:r>
-              <w:rPr>
-                <w:rFonts w:ascii="굴림" w:eastAsia="굴림" w:hAnsi="굴림" w:hint="eastAsia"/>
-                <w:sz w:val="16"/>
-                <w:szCs w:val="16"/>
-              </w:rPr>
-              <w:t>데이터 없음</w:t>
-            </w:r>
-          </w:p>
-        </w:tc>
-      </w:tr>
-      <w:tr>
-        <w:trPr>
           <w:trHeight w:val="304"/>
           <w:jc w:val="center"/>
         </w:trPr>
@@ -16226,7 +16120,7 @@
       </w:tr>
       <w:tr>
         <w:trPr>
-          <w:trHeight w:val="971"/>
+          <w:trHeight w:val="933"/>
           <w:jc w:val="center"/>
         </w:trPr>
         <w:tc>
@@ -16446,7 +16340,7 @@
       </w:tr>
       <w:tr>
         <w:trPr>
-          <w:trHeight w:val="1428"/>
+          <w:trHeight w:val="1353"/>
           <w:jc w:val="center"/>
         </w:trPr>
         <w:tc>
@@ -16858,7 +16752,6 @@
                 <w:sz w:val="16"/>
                 <w:szCs w:val="16"/>
               </w:rPr>
-              <w:lastRenderedPageBreak/>
               <w:t>SC_GAME_RUN_ITEM</w:t>
             </w:r>
           </w:p>
@@ -17049,6 +16942,7 @@
                 <w:sz w:val="16"/>
                 <w:szCs w:val="16"/>
               </w:rPr>
+              <w:lastRenderedPageBreak/>
               <w:t>C</w:t>
             </w:r>
             <w:r>

--- a/wiki/Server 구조 기획_설은경.docx
+++ b/wiki/Server 구조 기획_설은경.docx
@@ -103,7 +103,7 @@
                     <a:blip r:embed="rId8">
                       <a:extLst>
                         <a:ext uri="{28A0092B-C50C-407E-A947-70E740481C1C}">
-                          <a14:useLocalDpi xmlns="" xmlns:wpc="http://schemas.microsoft.com/office/word/2010/wordprocessingCanvas" xmlns:mc="http://schemas.openxmlformats.org/markup-compatibility/2006" xmlns:o="urn:schemas-microsoft-com:office:office" xmlns:v="urn:schemas-microsoft-com:vml" xmlns:wp14="http://schemas.microsoft.com/office/word/2010/wordprocessingDrawing" xmlns:w10="urn:schemas-microsoft-com:office:word" xmlns:w="http://schemas.openxmlformats.org/wordprocessingml/2006/main" xmlns:w14="http://schemas.microsoft.com/office/word/2010/wordml" xmlns:wpg="http://schemas.microsoft.com/office/word/2010/wordprocessingGroup" xmlns:wpi="http://schemas.microsoft.com/office/word/2010/wordprocessingInk" xmlns:wps="http://schemas.microsoft.com/office/word/2010/wordprocessingShape" xmlns:a14="http://schemas.microsoft.com/office/drawing/2010/main" val="0"/>
+                          <a14:useLocalDpi xmlns:a14="http://schemas.microsoft.com/office/drawing/2010/main" xmlns:wps="http://schemas.microsoft.com/office/word/2010/wordprocessingShape" xmlns:wpi="http://schemas.microsoft.com/office/word/2010/wordprocessingInk" xmlns:wpg="http://schemas.microsoft.com/office/word/2010/wordprocessingGroup" xmlns:w14="http://schemas.microsoft.com/office/word/2010/wordml" xmlns:w="http://schemas.openxmlformats.org/wordprocessingml/2006/main" xmlns:w10="urn:schemas-microsoft-com:office:word" xmlns:wp14="http://schemas.microsoft.com/office/word/2010/wordprocessingDrawing" xmlns:v="urn:schemas-microsoft-com:vml" xmlns:o="urn:schemas-microsoft-com:office:office" xmlns:mc="http://schemas.openxmlformats.org/markup-compatibility/2006" xmlns:wpc="http://schemas.microsoft.com/office/word/2010/wordprocessingCanvas" xmlns="" val="0"/>
                         </a:ext>
                       </a:extLst>
                     </a:blip>
@@ -7412,41 +7412,6 @@
                 <w:sz w:val="16"/>
                 <w:szCs w:val="16"/>
               </w:rPr>
-              <w:t xml:space="preserve"> : 방의 Id</w:t>
-            </w:r>
-          </w:p>
-          <w:p>
-            <w:pPr>
-              <w:rPr>
-                <w:rFonts w:ascii="굴림" w:eastAsia="굴림" w:hAnsi="굴림"/>
-                <w:sz w:val="16"/>
-                <w:szCs w:val="16"/>
-              </w:rPr>
-            </w:pPr>
-            <w:r>
-              <w:rPr>
-                <w:rFonts w:ascii="굴림" w:eastAsia="굴림" w:hAnsi="굴림"/>
-                <w:b/>
-                <w:sz w:val="16"/>
-                <w:szCs w:val="16"/>
-              </w:rPr>
-              <w:t>I</w:t>
-            </w:r>
-            <w:r>
-              <w:rPr>
-                <w:rFonts w:ascii="굴림" w:eastAsia="굴림" w:hAnsi="굴림" w:hint="eastAsia"/>
-                <w:b/>
-                <w:sz w:val="16"/>
-                <w:szCs w:val="16"/>
-              </w:rPr>
-              <w:t>nt</w:t>
-            </w:r>
-            <w:r>
-              <w:rPr>
-                <w:rFonts w:ascii="굴림" w:eastAsia="굴림" w:hAnsi="굴림" w:hint="eastAsia"/>
-                <w:sz w:val="16"/>
-                <w:szCs w:val="16"/>
-              </w:rPr>
               <w:t xml:space="preserve"> : 방 문구의 데이터 크기</w:t>
             </w:r>
           </w:p>
@@ -7594,7 +7559,39 @@
                 <w:sz w:val="16"/>
                 <w:szCs w:val="16"/>
               </w:rPr>
-              <w:t xml:space="preserve"> : result( 0 : 생성 가능 / n(양수) : 생성된 방의 id )</w:t>
+              <w:t xml:space="preserve"> : result( </w:t>
+            </w:r>
+            <w:r>
+              <w:rPr>
+                <w:rFonts w:ascii="굴림" w:eastAsia="굴림" w:hAnsi="굴림" w:hint="eastAsia"/>
+                <w:sz w:val="16"/>
+                <w:szCs w:val="16"/>
+              </w:rPr>
+              <w:t>-1</w:t>
+            </w:r>
+            <w:r>
+              <w:rPr>
+                <w:rFonts w:ascii="굴림" w:eastAsia="굴림" w:hAnsi="굴림" w:hint="eastAsia"/>
+                <w:sz w:val="16"/>
+                <w:szCs w:val="16"/>
+              </w:rPr>
+              <w:t xml:space="preserve"> : 생성 </w:t>
+            </w:r>
+            <w:r>
+              <w:rPr>
+                <w:rFonts w:ascii="굴림" w:eastAsia="굴림" w:hAnsi="굴림" w:hint="eastAsia"/>
+                <w:sz w:val="16"/>
+                <w:szCs w:val="16"/>
+              </w:rPr>
+              <w:t>실패</w:t>
+            </w:r>
+            <w:r>
+              <w:rPr>
+                <w:rFonts w:ascii="굴림" w:eastAsia="굴림" w:hAnsi="굴림" w:hint="eastAsia"/>
+                <w:sz w:val="16"/>
+                <w:szCs w:val="16"/>
+              </w:rPr>
+              <w:t xml:space="preserve"> / n(양수) : 생성된 방의 id )</w:t>
             </w:r>
           </w:p>
           <w:p>
@@ -9038,7 +9035,7 @@
       </w:tr>
       <w:tr>
         <w:trPr>
-          <w:trHeight w:val="104"/>
+          <w:trHeight w:val="290"/>
           <w:jc w:val="center"/>
         </w:trPr>
         <w:tc>
@@ -9102,7 +9099,7 @@
       </w:tr>
       <w:tr>
         <w:trPr>
-          <w:trHeight w:val="332"/>
+          <w:trHeight w:val="276"/>
           <w:jc w:val="center"/>
         </w:trPr>
         <w:tc>
@@ -9146,6 +9143,7 @@
         <w:tc>
           <w:tcPr>
             <w:tcW w:w="7636" w:type="dxa"/>
+            <w:shd w:val="clear" w:color="auto" w:fill="E5B8B7" w:themeFill="accent2" w:themeFillTint="66"/>
             <w:vAlign w:val="center"/>
           </w:tcPr>
           <w:p>
@@ -15950,7 +15948,39 @@
                 <w:sz w:val="16"/>
                 <w:szCs w:val="16"/>
               </w:rPr>
-              <w:t xml:space="preserve"> : 게임종료의 종류 ( ex) 1: 팀 전멸/2: 시간초과/ 3: 목표성공 등 )</w:t>
+              <w:t xml:space="preserve"> : 게임종료의 종류 ( ex) 1:</w:t>
+            </w:r>
+            <w:r>
+              <w:rPr>
+                <w:rFonts w:ascii="굴림" w:eastAsia="굴림" w:hAnsi="굴림" w:hint="eastAsia"/>
+                <w:sz w:val="16"/>
+                <w:szCs w:val="16"/>
+              </w:rPr>
+              <w:t xml:space="preserve"> 시간초과</w:t>
+            </w:r>
+            <w:r>
+              <w:rPr>
+                <w:rFonts w:ascii="굴림" w:eastAsia="굴림" w:hAnsi="굴림" w:hint="eastAsia"/>
+                <w:sz w:val="16"/>
+                <w:szCs w:val="16"/>
+              </w:rPr>
+              <w:t xml:space="preserve"> /2: </w:t>
+            </w:r>
+            <w:r>
+              <w:rPr>
+                <w:rFonts w:ascii="굴림" w:eastAsia="굴림" w:hAnsi="굴림" w:hint="eastAsia"/>
+                <w:sz w:val="16"/>
+                <w:szCs w:val="16"/>
+              </w:rPr>
+              <w:t xml:space="preserve">팀 전멸 </w:t>
+            </w:r>
+            <w:r>
+              <w:rPr>
+                <w:rFonts w:ascii="굴림" w:eastAsia="굴림" w:hAnsi="굴림" w:hint="eastAsia"/>
+                <w:sz w:val="16"/>
+                <w:szCs w:val="16"/>
+              </w:rPr>
+              <w:t>/ 3: 목표성공 등 )</w:t>
             </w:r>
           </w:p>
           <w:p>
